--- a/exec/포팅메뉴얼.docx
+++ b/exec/포팅메뉴얼.docx
@@ -334,7 +334,15 @@
         <w:rPr>
           <w:rFonts w:hint="eastAsia"/>
         </w:rPr>
-        <w:t>프로젝트 기술 스택</w:t>
+        <w:t>프로</w:t>
+      </w:r>
+      <w:bookmarkStart w:id="0" w:name="_GoBack"/>
+      <w:bookmarkEnd w:id="0"/>
+      <w:r>
+        <w:rPr>
+          <w:rFonts w:hint="eastAsia"/>
+        </w:rPr>
+        <w:t>젝트 기술 스택</w:t>
       </w:r>
     </w:p>
     <w:p>
@@ -436,6 +444,11 @@
       </w:r>
     </w:p>
     <w:p>
+      <w:pPr>
+        <w:rPr>
+          <w:rFonts w:hint="eastAsia"/>
+        </w:rPr>
+      </w:pPr>
       <w:proofErr w:type="gramStart"/>
       <w:r>
         <w:t>N</w:t>
@@ -476,78 +489,6 @@
           <w:rFonts w:hint="eastAsia"/>
         </w:rPr>
         <w:t>버전)</w:t>
-      </w:r>
-    </w:p>
-    <w:p/>
-    <w:p>
-      <w:pPr>
-        <w:pStyle w:val="1"/>
-      </w:pPr>
-      <w:proofErr w:type="spellStart"/>
-      <w:r>
-        <w:rPr>
-          <w:rFonts w:hint="eastAsia"/>
-        </w:rPr>
-        <w:t>백엔드</w:t>
-      </w:r>
-      <w:proofErr w:type="spellEnd"/>
-      <w:r>
-        <w:rPr>
-          <w:rFonts w:hint="eastAsia"/>
-        </w:rPr>
-        <w:t xml:space="preserve"> 빌드 방법</w:t>
-      </w:r>
-    </w:p>
-    <w:p>
-      <w:r>
-        <w:rPr>
-          <w:rFonts w:hint="eastAsia"/>
-        </w:rPr>
-        <w:t>cd 프로젝트 디렉토리로 이동</w:t>
-      </w:r>
-    </w:p>
-    <w:p>
-      <w:proofErr w:type="spellStart"/>
-      <w:proofErr w:type="gramStart"/>
-      <w:r>
-        <w:rPr>
-          <w:rFonts w:hint="eastAsia"/>
-        </w:rPr>
-        <w:t>gradlew</w:t>
-      </w:r>
-      <w:proofErr w:type="spellEnd"/>
-      <w:proofErr w:type="gramEnd"/>
-      <w:r>
-        <w:rPr>
-          <w:rFonts w:hint="eastAsia"/>
-        </w:rPr>
-        <w:t xml:space="preserve"> build</w:t>
-      </w:r>
-    </w:p>
-    <w:p>
-      <w:r>
-        <w:rPr>
-          <w:rFonts w:hint="eastAsia"/>
-        </w:rPr>
-        <w:t>/build/</w:t>
-      </w:r>
-      <w:r>
-        <w:t>libs/</w:t>
-      </w:r>
-      <w:r>
-        <w:rPr>
-          <w:rFonts w:hint="eastAsia"/>
-        </w:rPr>
-        <w:t>프로젝트이름.</w:t>
-      </w:r>
-      <w:r>
-        <w:t xml:space="preserve">jar </w:t>
-      </w:r>
-      <w:r>
-        <w:rPr>
-          <w:rFonts w:hint="eastAsia"/>
-        </w:rPr>
-        <w:t>파일 생성</w:t>
       </w:r>
     </w:p>
     <w:p>
@@ -559,8 +500,7 @@
         <w:rPr>
           <w:rFonts w:hint="eastAsia"/>
         </w:rPr>
-        <w:lastRenderedPageBreak/>
-        <w:t>프론트엔드</w:t>
+        <w:t>백엔드</w:t>
       </w:r>
       <w:proofErr w:type="spellEnd"/>
       <w:r>
@@ -585,7 +525,7 @@
         <w:rPr>
           <w:rFonts w:hint="eastAsia"/>
         </w:rPr>
-        <w:t>npm</w:t>
+        <w:t>gradlew</w:t>
       </w:r>
       <w:proofErr w:type="spellEnd"/>
       <w:proofErr w:type="gramEnd"/>
@@ -593,40 +533,112 @@
         <w:rPr>
           <w:rFonts w:hint="eastAsia"/>
         </w:rPr>
-        <w:t xml:space="preserve"> run </w:t>
-      </w:r>
-      <w:proofErr w:type="spellStart"/>
-      <w:r>
-        <w:rPr>
-          <w:rFonts w:hint="eastAsia"/>
-        </w:rPr>
-        <w:t>bulid</w:t>
-      </w:r>
-      <w:proofErr w:type="spellEnd"/>
+        <w:t xml:space="preserve"> build</w:t>
+      </w:r>
     </w:p>
     <w:p>
       <w:r>
-        <w:t>/</w:t>
-      </w:r>
-      <w:proofErr w:type="spellStart"/>
-      <w:r>
         <w:rPr>
           <w:rFonts w:hint="eastAsia"/>
         </w:rPr>
-        <w:t>dist</w:t>
-      </w:r>
-      <w:proofErr w:type="spellEnd"/>
+        <w:t>/build/</w:t>
+      </w:r>
+      <w:r>
+        <w:t>libs/</w:t>
+      </w:r>
       <w:r>
         <w:rPr>
           <w:rFonts w:hint="eastAsia"/>
         </w:rPr>
-        <w:t xml:space="preserve"> 디렉토리 생성</w:t>
+        <w:t>프로젝트이름.</w:t>
+      </w:r>
+      <w:r>
+        <w:t xml:space="preserve">jar </w:t>
+      </w:r>
+      <w:r>
+        <w:rPr>
+          <w:rFonts w:hint="eastAsia"/>
+        </w:rPr>
+        <w:t>파일 생성</w:t>
       </w:r>
     </w:p>
     <w:p>
       <w:pPr>
         <w:pStyle w:val="1"/>
       </w:pPr>
+      <w:proofErr w:type="spellStart"/>
+      <w:r>
+        <w:rPr>
+          <w:rFonts w:hint="eastAsia"/>
+        </w:rPr>
+        <w:t>프론트엔드</w:t>
+      </w:r>
+      <w:proofErr w:type="spellEnd"/>
+      <w:r>
+        <w:rPr>
+          <w:rFonts w:hint="eastAsia"/>
+        </w:rPr>
+        <w:t xml:space="preserve"> 빌드 방법</w:t>
+      </w:r>
+    </w:p>
+    <w:p>
+      <w:r>
+        <w:rPr>
+          <w:rFonts w:hint="eastAsia"/>
+        </w:rPr>
+        <w:t>cd 프로젝트 디렉토리로 이동</w:t>
+      </w:r>
+    </w:p>
+    <w:p>
+      <w:proofErr w:type="spellStart"/>
+      <w:proofErr w:type="gramStart"/>
+      <w:r>
+        <w:rPr>
+          <w:rFonts w:hint="eastAsia"/>
+        </w:rPr>
+        <w:lastRenderedPageBreak/>
+        <w:t>npm</w:t>
+      </w:r>
+      <w:proofErr w:type="spellEnd"/>
+      <w:proofErr w:type="gramEnd"/>
+      <w:r>
+        <w:rPr>
+          <w:rFonts w:hint="eastAsia"/>
+        </w:rPr>
+        <w:t xml:space="preserve"> run </w:t>
+      </w:r>
+      <w:proofErr w:type="spellStart"/>
+      <w:r>
+        <w:rPr>
+          <w:rFonts w:hint="eastAsia"/>
+        </w:rPr>
+        <w:t>bulid</w:t>
+      </w:r>
+      <w:proofErr w:type="spellEnd"/>
+    </w:p>
+    <w:p>
+      <w:r>
+        <w:t>/</w:t>
+      </w:r>
+      <w:proofErr w:type="spellStart"/>
+      <w:r>
+        <w:rPr>
+          <w:rFonts w:hint="eastAsia"/>
+        </w:rPr>
+        <w:t>dist</w:t>
+      </w:r>
+      <w:proofErr w:type="spellEnd"/>
+      <w:r>
+        <w:rPr>
+          <w:rFonts w:hint="eastAsia"/>
+        </w:rPr>
+        <w:t xml:space="preserve"> 디렉토리 생성</w:t>
+      </w:r>
+    </w:p>
+    <w:p>
+      <w:pPr>
+        <w:pStyle w:val="1"/>
+      </w:pPr>
       <w:r>
         <w:rPr>
           <w:rFonts w:hint="eastAsia"/>
@@ -763,6 +775,11 @@
       </w:r>
     </w:p>
     <w:p>
+      <w:pPr>
+        <w:rPr>
+          <w:rFonts w:hint="eastAsia"/>
+        </w:rPr>
+      </w:pPr>
       <w:proofErr w:type="spellStart"/>
       <w:r>
         <w:t>Nignx</w:t>
@@ -780,17 +797,6 @@
       </w:r>
       <w:proofErr w:type="spellEnd"/>
     </w:p>
-    <w:p/>
-    <w:p/>
-    <w:p/>
-    <w:p/>
-    <w:p/>
-    <w:p/>
-    <w:p/>
-    <w:p/>
-    <w:p/>
-    <w:p/>
-    <w:p/>
     <w:p>
       <w:pPr>
         <w:rPr>
@@ -806,7 +812,6 @@
           <w:sz w:val="24"/>
           <w:szCs w:val="24"/>
         </w:rPr>
-        <w:lastRenderedPageBreak/>
         <w:t>BE</w:t>
       </w:r>
       <w:r>
@@ -1041,7 +1046,7 @@
             <v:path o:extrusionok="f" gradientshapeok="t" o:connecttype="rect"/>
             <o:lock v:ext="edit" aspectratio="t"/>
           </v:shapetype>
-          <v:shape id="_x0000_i1025" type="#_x0000_t75" style="width:415pt;height:212pt">
+          <v:shape id="_x0000_i1025" type="#_x0000_t75" style="width:415.2pt;height:211.8pt">
             <v:imagedata r:id="rId8" o:title="dockerfile"/>
           </v:shape>
         </w:pict>
@@ -1209,7 +1214,7 @@
     <w:p>
       <w:r>
         <w:pict>
-          <v:shape id="_x0000_i1026" type="#_x0000_t75" style="width:415pt;height:43pt">
+          <v:shape id="_x0000_i1026" type="#_x0000_t75" style="width:415.2pt;height:43.2pt">
             <v:imagedata r:id="rId9" o:title="dockerimages"/>
           </v:shape>
         </w:pict>
@@ -1264,7 +1269,6 @@
     <w:p>
       <w:proofErr w:type="gramStart"/>
       <w:r>
-        <w:lastRenderedPageBreak/>
         <w:t>COMMAND :</w:t>
       </w:r>
       <w:proofErr w:type="gramEnd"/>
@@ -1913,7 +1917,6 @@
         <w:rPr>
           <w:rFonts w:hint="eastAsia"/>
         </w:rPr>
-        <w:lastRenderedPageBreak/>
         <w:t>sudo</w:t>
       </w:r>
       <w:proofErr w:type="spellEnd"/>
@@ -2360,6 +2363,7 @@
         <w:rPr>
           <w:rFonts w:hint="eastAsia"/>
         </w:rPr>
+        <w:lastRenderedPageBreak/>
         <w:t>MySQL 사용방법</w:t>
       </w:r>
     </w:p>
@@ -2461,7 +2465,6 @@
         <w:pStyle w:val="1"/>
       </w:pPr>
       <w:r>
-        <w:lastRenderedPageBreak/>
         <w:t>Nginx default</w:t>
       </w:r>
     </w:p>
@@ -6333,7 +6336,6 @@
         <w:rPr>
           <w:rFonts w:hint="eastAsia"/>
         </w:rPr>
-        <w:lastRenderedPageBreak/>
         <w:t>EC2 세팅</w:t>
       </w:r>
     </w:p>
@@ -7100,6 +7102,7 @@
           <w:sz w:val="20"/>
           <w:szCs w:val="20"/>
         </w:rPr>
+        <w:lastRenderedPageBreak/>
         <w:t>springfox.documentation.swagger.use-model-v3</w:t>
       </w:r>
       <w:r>
@@ -7765,7 +7768,6 @@
           <w:sz w:val="20"/>
           <w:szCs w:val="20"/>
         </w:rPr>
-        <w:lastRenderedPageBreak/>
         <w:t>jwt.expiration</w:t>
       </w:r>
       <w:proofErr w:type="spellEnd"/>
@@ -8438,6 +8440,7 @@
           <w:sz w:val="20"/>
           <w:szCs w:val="20"/>
         </w:rPr>
+        <w:lastRenderedPageBreak/>
         <w:t>cloud.aws.stack.auto</w:t>
       </w:r>
       <w:proofErr w:type="spellEnd"/>
@@ -9391,7 +9394,6 @@
         <w:rPr>
           <w:rFonts w:hint="eastAsia"/>
         </w:rPr>
-        <w:lastRenderedPageBreak/>
         <w:t>env.properties</w:t>
       </w:r>
       <w:proofErr w:type="spellEnd"/>
@@ -9908,595 +9910,16 @@
       <w:proofErr w:type="spellEnd"/>
     </w:p>
     <w:p>
-      <w:pPr>
+      <w:r>
         <w:rPr>
           <w:rFonts w:hint="eastAsia"/>
         </w:rPr>
-      </w:pPr>
-      <w:r>
-        <w:rPr>
-          <w:rFonts w:hint="eastAsia"/>
-        </w:rPr>
-        <w:t xml:space="preserve">사용자의 </w:t>
-      </w:r>
-      <w:r>
-        <w:rPr>
-          <w:rFonts w:hint="eastAsia"/>
-        </w:rPr>
-        <w:t>프로필 이미지</w:t>
-      </w:r>
-      <w:r>
-        <w:rPr>
-          <w:rFonts w:hint="eastAsia"/>
-        </w:rPr>
-        <w:t xml:space="preserve">를 저장하고, </w:t>
-      </w:r>
-      <w:proofErr w:type="spellStart"/>
-      <w:r>
-        <w:t>url</w:t>
-      </w:r>
-      <w:proofErr w:type="spellEnd"/>
-      <w:r>
-        <w:rPr>
-          <w:rFonts w:hint="eastAsia"/>
-        </w:rPr>
-        <w:t xml:space="preserve">을 통해 화면에 출력하기 위해 사용하는 </w:t>
-      </w:r>
-      <w:proofErr w:type="spellStart"/>
-      <w:r>
-        <w:rPr>
-          <w:rFonts w:hint="eastAsia"/>
-        </w:rPr>
-        <w:t>클라우드입니다</w:t>
-      </w:r>
-      <w:proofErr w:type="spellEnd"/>
-      <w:r>
-        <w:rPr>
-          <w:rFonts w:hint="eastAsia"/>
-        </w:rPr>
-        <w:t>.</w:t>
-      </w:r>
-      <w:r>
-        <w:t xml:space="preserve"> </w:t>
+        <w:t>프로필 이미지 저장을 위해 사용한 부분 명시</w:t>
       </w:r>
     </w:p>
-    <w:p>
-      <w:pPr>
-        <w:pStyle w:val="aff7"/>
-        <w:numPr>
-          <w:ilvl w:val="0"/>
-          <w:numId w:val="24"/>
-        </w:numPr>
-      </w:pPr>
-      <w:proofErr w:type="spellStart"/>
-      <w:r>
-        <w:rPr>
-          <w:rFonts w:hint="eastAsia"/>
-        </w:rPr>
-        <w:t>버킷</w:t>
-      </w:r>
-      <w:proofErr w:type="spellEnd"/>
-      <w:r>
-        <w:rPr>
-          <w:rFonts w:hint="eastAsia"/>
-        </w:rPr>
-        <w:t xml:space="preserve"> 만들기</w:t>
-      </w:r>
-    </w:p>
-    <w:p>
-      <w:pPr>
-        <w:pStyle w:val="aff7"/>
-        <w:ind w:left="760"/>
-      </w:pPr>
-      <w:r>
-        <w:drawing>
-          <wp:inline distT="0" distB="0" distL="0" distR="0" wp14:anchorId="7EB6581B" wp14:editId="051B525D">
-            <wp:extent cx="4777740" cy="942778"/>
-            <wp:effectExtent l="0" t="0" r="3810" b="0"/>
-            <wp:docPr id="5" name="그림 5"/>
-            <wp:cNvGraphicFramePr>
-              <a:graphicFrameLocks xmlns:a="http://schemas.openxmlformats.org/drawingml/2006/main" noChangeAspect="1"/>
-            </wp:cNvGraphicFramePr>
-            <a:graphic xmlns:a="http://schemas.openxmlformats.org/drawingml/2006/main">
-              <a:graphicData uri="http://schemas.openxmlformats.org/drawingml/2006/picture">
-                <pic:pic xmlns:pic="http://schemas.openxmlformats.org/drawingml/2006/picture">
-                  <pic:nvPicPr>
-                    <pic:cNvPr id="1" name=""/>
-                    <pic:cNvPicPr/>
-                  </pic:nvPicPr>
-                  <pic:blipFill>
-                    <a:blip r:embed="rId11"/>
-                    <a:stretch>
-                      <a:fillRect/>
-                    </a:stretch>
-                  </pic:blipFill>
-                  <pic:spPr>
-                    <a:xfrm>
-                      <a:off x="0" y="0"/>
-                      <a:ext cx="4903493" cy="967593"/>
-                    </a:xfrm>
-                    <a:prstGeom prst="rect">
-                      <a:avLst/>
-                    </a:prstGeom>
-                  </pic:spPr>
-                </pic:pic>
-              </a:graphicData>
-            </a:graphic>
-          </wp:inline>
-        </w:drawing>
-      </w:r>
-    </w:p>
-    <w:p>
-      <w:pPr>
-        <w:pStyle w:val="aff7"/>
-        <w:numPr>
-          <w:ilvl w:val="0"/>
-          <w:numId w:val="24"/>
-        </w:numPr>
-        <w:rPr>
-          <w:rFonts w:hint="eastAsia"/>
-        </w:rPr>
-      </w:pPr>
-      <w:proofErr w:type="spellStart"/>
-      <w:r>
-        <w:rPr>
-          <w:rFonts w:hint="eastAsia"/>
-        </w:rPr>
-        <w:t>버킷</w:t>
-      </w:r>
-      <w:proofErr w:type="spellEnd"/>
-      <w:r>
-        <w:rPr>
-          <w:rFonts w:hint="eastAsia"/>
-        </w:rPr>
-        <w:t xml:space="preserve"> 이름 및 사용 지역 설정</w:t>
-      </w:r>
-    </w:p>
-    <w:p>
-      <w:pPr>
-        <w:pStyle w:val="aff7"/>
-        <w:ind w:left="760"/>
-        <w:rPr>
-          <w:rFonts w:hint="eastAsia"/>
-        </w:rPr>
-      </w:pPr>
-      <w:r>
-        <w:drawing>
-          <wp:inline distT="0" distB="0" distL="0" distR="0" wp14:anchorId="0BBAB4C1" wp14:editId="661E1109">
-            <wp:extent cx="4762500" cy="2119788"/>
-            <wp:effectExtent l="0" t="0" r="0" b="0"/>
-            <wp:docPr id="8" name="그림 8"/>
-            <wp:cNvGraphicFramePr>
-              <a:graphicFrameLocks xmlns:a="http://schemas.openxmlformats.org/drawingml/2006/main" noChangeAspect="1"/>
-            </wp:cNvGraphicFramePr>
-            <a:graphic xmlns:a="http://schemas.openxmlformats.org/drawingml/2006/main">
-              <a:graphicData uri="http://schemas.openxmlformats.org/drawingml/2006/picture">
-                <pic:pic xmlns:pic="http://schemas.openxmlformats.org/drawingml/2006/picture">
-                  <pic:nvPicPr>
-                    <pic:cNvPr id="1" name=""/>
-                    <pic:cNvPicPr/>
-                  </pic:nvPicPr>
-                  <pic:blipFill>
-                    <a:blip r:embed="rId12"/>
-                    <a:stretch>
-                      <a:fillRect/>
-                    </a:stretch>
-                  </pic:blipFill>
-                  <pic:spPr>
-                    <a:xfrm>
-                      <a:off x="0" y="0"/>
-                      <a:ext cx="4805345" cy="2138858"/>
-                    </a:xfrm>
-                    <a:prstGeom prst="rect">
-                      <a:avLst/>
-                    </a:prstGeom>
-                  </pic:spPr>
-                </pic:pic>
-              </a:graphicData>
-            </a:graphic>
-          </wp:inline>
-        </w:drawing>
-      </w:r>
-    </w:p>
-    <w:p>
-      <w:pPr>
-        <w:pStyle w:val="aff7"/>
-        <w:numPr>
-          <w:ilvl w:val="0"/>
-          <w:numId w:val="24"/>
-        </w:numPr>
-      </w:pPr>
-      <w:proofErr w:type="spellStart"/>
-      <w:r>
-        <w:rPr>
-          <w:rFonts w:hint="eastAsia"/>
-        </w:rPr>
-        <w:t>퍼블릭</w:t>
-      </w:r>
-      <w:proofErr w:type="spellEnd"/>
-      <w:r>
-        <w:rPr>
-          <w:rFonts w:hint="eastAsia"/>
-        </w:rPr>
-        <w:t xml:space="preserve"> 액세스 차단 해제</w:t>
-      </w:r>
-    </w:p>
-    <w:p>
-      <w:pPr>
-        <w:pStyle w:val="aff7"/>
-        <w:ind w:left="760"/>
-      </w:pPr>
-      <w:r>
-        <w:lastRenderedPageBreak/>
-        <w:drawing>
-          <wp:inline distT="0" distB="0" distL="0" distR="0" wp14:anchorId="0A2BCE52" wp14:editId="5D5CB22D">
-            <wp:extent cx="5274310" cy="2924175"/>
-            <wp:effectExtent l="0" t="0" r="2540" b="9525"/>
-            <wp:docPr id="7" name="그림 7"/>
-            <wp:cNvGraphicFramePr>
-              <a:graphicFrameLocks xmlns:a="http://schemas.openxmlformats.org/drawingml/2006/main" noChangeAspect="1"/>
-            </wp:cNvGraphicFramePr>
-            <a:graphic xmlns:a="http://schemas.openxmlformats.org/drawingml/2006/main">
-              <a:graphicData uri="http://schemas.openxmlformats.org/drawingml/2006/picture">
-                <pic:pic xmlns:pic="http://schemas.openxmlformats.org/drawingml/2006/picture">
-                  <pic:nvPicPr>
-                    <pic:cNvPr id="1" name=""/>
-                    <pic:cNvPicPr/>
-                  </pic:nvPicPr>
-                  <pic:blipFill>
-                    <a:blip r:embed="rId13"/>
-                    <a:stretch>
-                      <a:fillRect/>
-                    </a:stretch>
-                  </pic:blipFill>
-                  <pic:spPr>
-                    <a:xfrm>
-                      <a:off x="0" y="0"/>
-                      <a:ext cx="5274310" cy="2924175"/>
-                    </a:xfrm>
-                    <a:prstGeom prst="rect">
-                      <a:avLst/>
-                    </a:prstGeom>
-                  </pic:spPr>
-                </pic:pic>
-              </a:graphicData>
-            </a:graphic>
-          </wp:inline>
-        </w:drawing>
-      </w:r>
-    </w:p>
-    <w:p>
-      <w:pPr>
-        <w:pStyle w:val="aff7"/>
-        <w:numPr>
-          <w:ilvl w:val="0"/>
-          <w:numId w:val="24"/>
-        </w:numPr>
-      </w:pPr>
-      <w:proofErr w:type="spellStart"/>
-      <w:r>
-        <w:rPr>
-          <w:rFonts w:hint="eastAsia"/>
-        </w:rPr>
-        <w:t>버킷</w:t>
-      </w:r>
-      <w:proofErr w:type="spellEnd"/>
-      <w:r>
-        <w:rPr>
-          <w:rFonts w:hint="eastAsia"/>
-        </w:rPr>
-        <w:t xml:space="preserve"> 생성 후 권한 </w:t>
-      </w:r>
-      <w:r>
-        <w:t xml:space="preserve">&gt; </w:t>
-      </w:r>
-      <w:proofErr w:type="spellStart"/>
-      <w:r>
-        <w:rPr>
-          <w:rFonts w:hint="eastAsia"/>
-        </w:rPr>
-        <w:t>버킷</w:t>
-      </w:r>
-      <w:proofErr w:type="spellEnd"/>
-      <w:r>
-        <w:rPr>
-          <w:rFonts w:hint="eastAsia"/>
-        </w:rPr>
-        <w:t xml:space="preserve"> 정책 </w:t>
-      </w:r>
-      <w:r>
-        <w:t xml:space="preserve">&gt; </w:t>
-      </w:r>
-      <w:r>
-        <w:rPr>
-          <w:rFonts w:hint="eastAsia"/>
-        </w:rPr>
-        <w:t xml:space="preserve">정책 </w:t>
-      </w:r>
-      <w:proofErr w:type="spellStart"/>
-      <w:r>
-        <w:rPr>
-          <w:rFonts w:hint="eastAsia"/>
-        </w:rPr>
-        <w:t>생성기</w:t>
-      </w:r>
-      <w:proofErr w:type="spellEnd"/>
-    </w:p>
-    <w:p>
-      <w:pPr>
-        <w:pStyle w:val="aff7"/>
-        <w:numPr>
-          <w:ilvl w:val="2"/>
-          <w:numId w:val="22"/>
-        </w:numPr>
-      </w:pPr>
-      <w:r>
-        <w:rPr>
-          <w:rFonts w:hint="eastAsia"/>
-        </w:rPr>
-        <w:t>Sel</w:t>
-      </w:r>
-      <w:r>
-        <w:t>ect Type of Policy : S3 Bucket Policy</w:t>
-      </w:r>
-    </w:p>
-    <w:p>
-      <w:pPr>
-        <w:pStyle w:val="aff7"/>
-        <w:numPr>
-          <w:ilvl w:val="2"/>
-          <w:numId w:val="22"/>
-        </w:numPr>
-      </w:pPr>
-      <w:r>
-        <w:t>Effect : Allow</w:t>
-      </w:r>
-    </w:p>
-    <w:p>
-      <w:pPr>
-        <w:pStyle w:val="aff7"/>
-        <w:numPr>
-          <w:ilvl w:val="2"/>
-          <w:numId w:val="22"/>
-        </w:numPr>
-      </w:pPr>
-      <w:r>
-        <w:t>Principal : *</w:t>
-      </w:r>
-    </w:p>
-    <w:p>
-      <w:pPr>
-        <w:pStyle w:val="aff7"/>
-        <w:numPr>
-          <w:ilvl w:val="2"/>
-          <w:numId w:val="22"/>
-        </w:numPr>
-      </w:pPr>
-      <w:proofErr w:type="gramStart"/>
-      <w:r>
-        <w:t>Actions :</w:t>
-      </w:r>
-      <w:proofErr w:type="gramEnd"/>
-      <w:r>
-        <w:t xml:space="preserve"> </w:t>
-      </w:r>
-      <w:proofErr w:type="spellStart"/>
-      <w:r>
-        <w:t>getObject</w:t>
-      </w:r>
-      <w:proofErr w:type="spellEnd"/>
-      <w:r>
-        <w:t xml:space="preserve">() </w:t>
-      </w:r>
-      <w:r>
-        <w:rPr>
-          <w:rFonts w:hint="eastAsia"/>
-        </w:rPr>
-        <w:t>선택</w:t>
-      </w:r>
-    </w:p>
-    <w:p>
-      <w:pPr>
-        <w:pStyle w:val="aff7"/>
-        <w:numPr>
-          <w:ilvl w:val="2"/>
-          <w:numId w:val="22"/>
-        </w:numPr>
-      </w:pPr>
-      <w:proofErr w:type="gramStart"/>
-      <w:r>
-        <w:rPr>
-          <w:rFonts w:hint="eastAsia"/>
-        </w:rPr>
-        <w:t>ARN :</w:t>
-      </w:r>
-      <w:proofErr w:type="gramEnd"/>
-      <w:r>
-        <w:rPr>
-          <w:rFonts w:hint="eastAsia"/>
-        </w:rPr>
-        <w:t xml:space="preserve"> </w:t>
-      </w:r>
-      <w:proofErr w:type="spellStart"/>
-      <w:r>
-        <w:rPr>
-          <w:rFonts w:hint="eastAsia"/>
-        </w:rPr>
-        <w:t>버킷</w:t>
-      </w:r>
-      <w:proofErr w:type="spellEnd"/>
-      <w:r>
-        <w:rPr>
-          <w:rFonts w:hint="eastAsia"/>
-        </w:rPr>
-        <w:t xml:space="preserve"> </w:t>
-      </w:r>
-      <w:r>
-        <w:t>ARN + /*</w:t>
-      </w:r>
-    </w:p>
-    <w:p>
-      <w:pPr>
-        <w:pStyle w:val="aff7"/>
-        <w:numPr>
-          <w:ilvl w:val="3"/>
-          <w:numId w:val="22"/>
-        </w:numPr>
-        <w:rPr>
-          <w:rFonts w:hint="eastAsia"/>
-        </w:rPr>
-      </w:pPr>
-      <w:r>
-        <w:t xml:space="preserve">Ex) </w:t>
-      </w:r>
-      <w:r>
-        <w:t>arn:aws:s3:::ssafy07a708temp</w:t>
-      </w:r>
-      <w:r>
-        <w:t>/*</w:t>
-      </w:r>
-    </w:p>
-    <w:p>
-      <w:pPr>
-        <w:pStyle w:val="aff7"/>
-        <w:numPr>
-          <w:ilvl w:val="0"/>
-          <w:numId w:val="24"/>
-        </w:numPr>
-      </w:pPr>
-      <w:proofErr w:type="spellStart"/>
-      <w:r>
-        <w:rPr>
-          <w:rFonts w:hint="eastAsia"/>
-        </w:rPr>
-        <w:t>버킷</w:t>
-      </w:r>
-      <w:proofErr w:type="spellEnd"/>
-      <w:r>
-        <w:rPr>
-          <w:rFonts w:hint="eastAsia"/>
-        </w:rPr>
-        <w:t xml:space="preserve"> 정책 편집</w:t>
-      </w:r>
-    </w:p>
-    <w:p>
-      <w:pPr>
-        <w:pStyle w:val="aff7"/>
-        <w:ind w:left="760"/>
-      </w:pPr>
-      <w:r>
-        <w:drawing>
-          <wp:inline distT="0" distB="0" distL="0" distR="0" wp14:anchorId="3251B907" wp14:editId="1F0742A3">
-            <wp:extent cx="4762500" cy="3537759"/>
-            <wp:effectExtent l="0" t="0" r="0" b="5715"/>
-            <wp:docPr id="10" name="그림 10"/>
-            <wp:cNvGraphicFramePr>
-              <a:graphicFrameLocks xmlns:a="http://schemas.openxmlformats.org/drawingml/2006/main" noChangeAspect="1"/>
-            </wp:cNvGraphicFramePr>
-            <a:graphic xmlns:a="http://schemas.openxmlformats.org/drawingml/2006/main">
-              <a:graphicData uri="http://schemas.openxmlformats.org/drawingml/2006/picture">
-                <pic:pic xmlns:pic="http://schemas.openxmlformats.org/drawingml/2006/picture">
-                  <pic:nvPicPr>
-                    <pic:cNvPr id="1" name=""/>
-                    <pic:cNvPicPr/>
-                  </pic:nvPicPr>
-                  <pic:blipFill>
-                    <a:blip r:embed="rId14"/>
-                    <a:stretch>
-                      <a:fillRect/>
-                    </a:stretch>
-                  </pic:blipFill>
-                  <pic:spPr>
-                    <a:xfrm>
-                      <a:off x="0" y="0"/>
-                      <a:ext cx="4770493" cy="3543696"/>
-                    </a:xfrm>
-                    <a:prstGeom prst="rect">
-                      <a:avLst/>
-                    </a:prstGeom>
-                  </pic:spPr>
-                </pic:pic>
-              </a:graphicData>
-            </a:graphic>
-          </wp:inline>
-        </w:drawing>
-      </w:r>
-    </w:p>
-    <w:p>
-      <w:pPr>
-        <w:pStyle w:val="aff7"/>
-        <w:numPr>
-          <w:ilvl w:val="0"/>
-          <w:numId w:val="24"/>
-        </w:numPr>
-      </w:pPr>
-      <w:r>
-        <w:rPr>
-          <w:rFonts w:hint="eastAsia"/>
-        </w:rPr>
-        <w:lastRenderedPageBreak/>
-        <w:t>IAM &gt; 액세스 키 들어가서 키 발급(</w:t>
-      </w:r>
-      <w:r>
-        <w:t>csv</w:t>
-      </w:r>
-      <w:r>
-        <w:rPr>
-          <w:rFonts w:hint="eastAsia"/>
-        </w:rPr>
-        <w:t>파일)</w:t>
-      </w:r>
-      <w:bookmarkStart w:id="0" w:name="_GoBack"/>
-      <w:bookmarkEnd w:id="0"/>
-    </w:p>
-    <w:p>
-      <w:pPr>
-        <w:pStyle w:val="aff7"/>
-        <w:ind w:left="760"/>
-        <w:rPr>
-          <w:rFonts w:hint="eastAsia"/>
-        </w:rPr>
-      </w:pPr>
-      <w:r>
-        <w:drawing>
-          <wp:inline distT="0" distB="0" distL="0" distR="0" wp14:anchorId="0F37DF96" wp14:editId="3E1EE15E">
-            <wp:extent cx="4737100" cy="2468356"/>
-            <wp:effectExtent l="0" t="0" r="6350" b="8255"/>
-            <wp:docPr id="11" name="그림 11"/>
-            <wp:cNvGraphicFramePr>
-              <a:graphicFrameLocks xmlns:a="http://schemas.openxmlformats.org/drawingml/2006/main" noChangeAspect="1"/>
-            </wp:cNvGraphicFramePr>
-            <a:graphic xmlns:a="http://schemas.openxmlformats.org/drawingml/2006/main">
-              <a:graphicData uri="http://schemas.openxmlformats.org/drawingml/2006/picture">
-                <pic:pic xmlns:pic="http://schemas.openxmlformats.org/drawingml/2006/picture">
-                  <pic:nvPicPr>
-                    <pic:cNvPr id="1" name=""/>
-                    <pic:cNvPicPr/>
-                  </pic:nvPicPr>
-                  <pic:blipFill>
-                    <a:blip r:embed="rId15"/>
-                    <a:stretch>
-                      <a:fillRect/>
-                    </a:stretch>
-                  </pic:blipFill>
-                  <pic:spPr>
-                    <a:xfrm>
-                      <a:off x="0" y="0"/>
-                      <a:ext cx="4746924" cy="2473475"/>
-                    </a:xfrm>
-                    <a:prstGeom prst="rect">
-                      <a:avLst/>
-                    </a:prstGeom>
-                  </pic:spPr>
-                </pic:pic>
-              </a:graphicData>
-            </a:graphic>
-          </wp:inline>
-        </w:drawing>
-      </w:r>
-    </w:p>
+    <w:p/>
     <w:sectPr>
-      <w:footerReference w:type="default" r:id="rId16"/>
+      <w:footerReference w:type="default" r:id="rId11"/>
       <w:pgSz w:w="11906" w:h="16838" w:code="9"/>
       <w:pgMar w:top="1728" w:right="1800" w:bottom="1440" w:left="1800" w:header="720" w:footer="720" w:gutter="0"/>
       <w:pgNumType w:start="0"/>
@@ -10565,7 +9988,7 @@
         <w:noProof/>
         <w:lang w:val="ko-KR" w:bidi="ko-KR"/>
       </w:rPr>
-      <w:t>11</w:t>
+      <w:t>5</w:t>
     </w:r>
     <w:r>
       <w:rPr>
@@ -11372,7 +10795,7 @@
         <w:rFonts w:ascii="맑은 고딕" w:eastAsia="맑은 고딕" w:hAnsi="맑은 고딕" w:cstheme="minorBidi" w:hint="eastAsia"/>
       </w:rPr>
     </w:lvl>
-    <w:lvl w:ilvl="1" w:tplc="04090003">
+    <w:lvl w:ilvl="1" w:tplc="04090003" w:tentative="1">
       <w:start w:val="1"/>
       <w:numFmt w:val="bullet"/>
       <w:lvlText w:val=""/>
@@ -11384,7 +10807,7 @@
         <w:rFonts w:ascii="Wingdings" w:hAnsi="Wingdings" w:hint="default"/>
       </w:rPr>
     </w:lvl>
-    <w:lvl w:ilvl="2" w:tplc="04090005">
+    <w:lvl w:ilvl="2" w:tplc="04090005" w:tentative="1">
       <w:start w:val="1"/>
       <w:numFmt w:val="bullet"/>
       <w:lvlText w:val=""/>
@@ -11396,7 +10819,7 @@
         <w:rFonts w:ascii="Wingdings" w:hAnsi="Wingdings" w:hint="default"/>
       </w:rPr>
     </w:lvl>
-    <w:lvl w:ilvl="3" w:tplc="04090001">
+    <w:lvl w:ilvl="3" w:tplc="04090001" w:tentative="1">
       <w:start w:val="1"/>
       <w:numFmt w:val="bullet"/>
       <w:lvlText w:val=""/>
@@ -11560,95 +10983,6 @@
     </w:lvl>
   </w:abstractNum>
   <w:abstractNum w:abstractNumId="18" w15:restartNumberingAfterBreak="0">
-    <w:nsid w:val="660F1239"/>
-    <w:multiLevelType w:val="hybridMultilevel"/>
-    <w:tmpl w:val="62AA7062"/>
-    <w:lvl w:ilvl="0" w:tplc="A4060DD0">
-      <w:start w:val="1"/>
-      <w:numFmt w:val="decimal"/>
-      <w:lvlText w:val="%1)"/>
-      <w:lvlJc w:val="left"/>
-      <w:pPr>
-        <w:ind w:left="760" w:hanging="360"/>
-      </w:pPr>
-      <w:rPr>
-        <w:rFonts w:hint="default"/>
-      </w:rPr>
-    </w:lvl>
-    <w:lvl w:ilvl="1" w:tplc="04090019">
-      <w:start w:val="1"/>
-      <w:numFmt w:val="upperLetter"/>
-      <w:lvlText w:val="%2."/>
-      <w:lvlJc w:val="left"/>
-      <w:pPr>
-        <w:ind w:left="1200" w:hanging="400"/>
-      </w:pPr>
-    </w:lvl>
-    <w:lvl w:ilvl="2" w:tplc="0409001B" w:tentative="1">
-      <w:start w:val="1"/>
-      <w:numFmt w:val="lowerRoman"/>
-      <w:lvlText w:val="%3."/>
-      <w:lvlJc w:val="right"/>
-      <w:pPr>
-        <w:ind w:left="1600" w:hanging="400"/>
-      </w:pPr>
-    </w:lvl>
-    <w:lvl w:ilvl="3" w:tplc="0409000F" w:tentative="1">
-      <w:start w:val="1"/>
-      <w:numFmt w:val="decimal"/>
-      <w:lvlText w:val="%4."/>
-      <w:lvlJc w:val="left"/>
-      <w:pPr>
-        <w:ind w:left="2000" w:hanging="400"/>
-      </w:pPr>
-    </w:lvl>
-    <w:lvl w:ilvl="4" w:tplc="04090019" w:tentative="1">
-      <w:start w:val="1"/>
-      <w:numFmt w:val="upperLetter"/>
-      <w:lvlText w:val="%5."/>
-      <w:lvlJc w:val="left"/>
-      <w:pPr>
-        <w:ind w:left="2400" w:hanging="400"/>
-      </w:pPr>
-    </w:lvl>
-    <w:lvl w:ilvl="5" w:tplc="0409001B" w:tentative="1">
-      <w:start w:val="1"/>
-      <w:numFmt w:val="lowerRoman"/>
-      <w:lvlText w:val="%6."/>
-      <w:lvlJc w:val="right"/>
-      <w:pPr>
-        <w:ind w:left="2800" w:hanging="400"/>
-      </w:pPr>
-    </w:lvl>
-    <w:lvl w:ilvl="6" w:tplc="0409000F" w:tentative="1">
-      <w:start w:val="1"/>
-      <w:numFmt w:val="decimal"/>
-      <w:lvlText w:val="%7."/>
-      <w:lvlJc w:val="left"/>
-      <w:pPr>
-        <w:ind w:left="3200" w:hanging="400"/>
-      </w:pPr>
-    </w:lvl>
-    <w:lvl w:ilvl="7" w:tplc="04090019" w:tentative="1">
-      <w:start w:val="1"/>
-      <w:numFmt w:val="upperLetter"/>
-      <w:lvlText w:val="%8."/>
-      <w:lvlJc w:val="left"/>
-      <w:pPr>
-        <w:ind w:left="3600" w:hanging="400"/>
-      </w:pPr>
-    </w:lvl>
-    <w:lvl w:ilvl="8" w:tplc="0409001B" w:tentative="1">
-      <w:start w:val="1"/>
-      <w:numFmt w:val="lowerRoman"/>
-      <w:lvlText w:val="%9."/>
-      <w:lvlJc w:val="right"/>
-      <w:pPr>
-        <w:ind w:left="4000" w:hanging="400"/>
-      </w:pPr>
-    </w:lvl>
-  </w:abstractNum>
-  <w:abstractNum w:abstractNumId="19" w15:restartNumberingAfterBreak="0">
     <w:nsid w:val="6AF34905"/>
     <w:multiLevelType w:val="hybridMultilevel"/>
     <w:tmpl w:val="42CE5312"/>
@@ -11737,7 +11071,7 @@
       </w:pPr>
     </w:lvl>
   </w:abstractNum>
-  <w:abstractNum w:abstractNumId="20" w15:restartNumberingAfterBreak="0">
+  <w:abstractNum w:abstractNumId="19" w15:restartNumberingAfterBreak="0">
     <w:nsid w:val="70DF7DC5"/>
     <w:multiLevelType w:val="hybridMultilevel"/>
     <w:tmpl w:val="8B5A6A28"/>
@@ -11849,7 +11183,7 @@
       </w:rPr>
     </w:lvl>
   </w:abstractNum>
-  <w:abstractNum w:abstractNumId="21" w15:restartNumberingAfterBreak="0">
+  <w:abstractNum w:abstractNumId="20" w15:restartNumberingAfterBreak="0">
     <w:nsid w:val="7CE22F4D"/>
     <w:multiLevelType w:val="hybridMultilevel"/>
     <w:tmpl w:val="077A1070"/>
@@ -12016,22 +11350,19 @@
     <w:abstractNumId w:val="13"/>
   </w:num>
   <w:num w:numId="19">
-    <w:abstractNumId w:val="19"/>
+    <w:abstractNumId w:val="18"/>
   </w:num>
   <w:num w:numId="20">
     <w:abstractNumId w:val="10"/>
   </w:num>
   <w:num w:numId="21">
-    <w:abstractNumId w:val="20"/>
+    <w:abstractNumId w:val="19"/>
   </w:num>
   <w:num w:numId="22">
     <w:abstractNumId w:val="16"/>
   </w:num>
   <w:num w:numId="23">
-    <w:abstractNumId w:val="21"/>
-  </w:num>
-  <w:num w:numId="24">
-    <w:abstractNumId w:val="18"/>
+    <w:abstractNumId w:val="20"/>
   </w:num>
 </w:numbering>
 </file>
@@ -12442,7 +11773,7 @@
     <w:link w:val="1Char"/>
     <w:uiPriority w:val="9"/>
     <w:qFormat/>
-    <w:rsid w:val="008C3CA1"/>
+    <w:rsid w:val="00DA341C"/>
     <w:pPr>
       <w:keepNext/>
       <w:keepLines/>
@@ -12452,8 +11783,7 @@
     </w:pPr>
     <w:rPr>
       <w:rFonts w:cstheme="majorBidi"/>
-      <w:b/>
-      <w:color w:val="B9729E"/>
+      <w:color w:val="007789" w:themeColor="accent1" w:themeShade="BF"/>
       <w:sz w:val="32"/>
     </w:rPr>
   </w:style>
@@ -12669,11 +11999,10 @@
     <w:basedOn w:val="a3"/>
     <w:link w:val="1"/>
     <w:uiPriority w:val="9"/>
-    <w:rsid w:val="008C3CA1"/>
+    <w:rsid w:val="00DA341C"/>
     <w:rPr>
       <w:rFonts w:ascii="맑은 고딕" w:eastAsia="맑은 고딕" w:hAnsi="맑은 고딕" w:cstheme="majorBidi"/>
-      <w:b/>
-      <w:color w:val="B9729E"/>
+      <w:color w:val="007789" w:themeColor="accent1" w:themeShade="BF"/>
       <w:sz w:val="32"/>
     </w:rPr>
   </w:style>
@@ -12721,7 +12050,7 @@
     <w:uiPriority w:val="2"/>
     <w:unhideWhenUsed/>
     <w:qFormat/>
-    <w:rsid w:val="008C3CA1"/>
+    <w:rsid w:val="00DA341C"/>
     <w:pPr>
       <w:spacing w:before="480" w:after="40" w:line="240" w:lineRule="auto"/>
       <w:contextualSpacing/>
@@ -12729,7 +12058,7 @@
     </w:pPr>
     <w:rPr>
       <w:rFonts w:cstheme="majorBidi"/>
-      <w:color w:val="B9729E"/>
+      <w:color w:val="007789" w:themeColor="accent1" w:themeShade="BF"/>
       <w:kern w:val="28"/>
       <w:sz w:val="60"/>
     </w:rPr>
@@ -12739,10 +12068,10 @@
     <w:basedOn w:val="a3"/>
     <w:link w:val="a7"/>
     <w:uiPriority w:val="2"/>
-    <w:rsid w:val="008C3CA1"/>
+    <w:rsid w:val="00DA341C"/>
     <w:rPr>
       <w:rFonts w:ascii="맑은 고딕" w:eastAsia="맑은 고딕" w:hAnsi="맑은 고딕" w:cstheme="majorBidi"/>
-      <w:color w:val="B9729E"/>
+      <w:color w:val="007789" w:themeColor="accent1" w:themeShade="BF"/>
       <w:kern w:val="28"/>
       <w:sz w:val="60"/>
     </w:rPr>
